--- a/杨美静/论证、立项与启动/2.3-用户分析.docx
+++ b/杨美静/论证、立项与启动/2.3-用户分析.docx
@@ -10,6 +10,8 @@
           <w:szCs w:val="28"/>
         </w:rPr>
       </w:pPr>
+      <w:bookmarkStart w:id="0" w:name="_GoBack"/>
+      <w:bookmarkEnd w:id="0"/>
       <w:r>
         <w:rPr>
           <w:rFonts w:hint="eastAsia"/>
@@ -316,10 +318,7 @@
         <w:t>新颖刺激的游玩项目、风景秀丽的景色、潮流的拍照圣地、刚刚上映的电影、精致美味的小吃等等等等，各种各样，丰富多彩。</w:t>
       </w:r>
     </w:p>
-    <w:p>
-      <w:bookmarkStart w:id="0" w:name="_GoBack"/>
-      <w:bookmarkEnd w:id="0"/>
-    </w:p>
+    <w:p/>
     <w:sectPr>
       <w:pgSz w:w="11906" w:h="16838"/>
       <w:pgMar w:top="1440" w:right="1800" w:bottom="1440" w:left="1800" w:header="851" w:footer="992" w:gutter="0"/>
